--- a/reports/C2/Student #2/02 - Requirements - Student #2 - REV1.docx
+++ b/reports/C2/Student #2/02 - Requirements - Student #2 - REV1.docx
@@ -2039,13 +2039,13 @@
         <w:pStyle w:val="Ttulo2"/>
         <w:rPr>
           <w:rFonts w:cstheme="majorHAnsi"/>
-          <w:lang w:val="es-ES"/>
-        </w:rPr>
-      </w:pPr>
-      <w:r>
-        <w:rPr>
-          <w:rFonts w:cstheme="majorHAnsi"/>
-          <w:lang w:val="es-ES"/>
+          <w:lang w:val="en-US"/>
+        </w:rPr>
+      </w:pPr>
+      <w:r>
+        <w:rPr>
+          <w:rFonts w:cstheme="majorHAnsi"/>
+          <w:lang w:val="en-US"/>
         </w:rPr>
         <w:lastRenderedPageBreak/>
         <w:t>Functional requirements</w:t>
@@ -2518,15 +2518,7 @@
           <w:szCs w:val="22"/>
           <w:lang w:val="es-ES"/>
         </w:rPr>
-        <w:t xml:space="preserve">LP: </w:t>
-      </w:r>
-      <w:r>
-        <w:rPr>
-          <w:sz w:val="22"/>
-          <w:szCs w:val="22"/>
-          <w:lang w:val="es-ES"/>
-        </w:rPr>
-        <w:t>Para que el dashboard siguiera la metodología establecida en la asignatura, he creado uno nuevo que incluye las tareas correspondientes a esta segunda convocatoria, tanto las relacionadas con la corrección de errores como las nuevas tareas añadidas.</w:t>
+        <w:t>LP: Para que el dashboard siguiera la metodología establecida en la asignatura, he creado uno nuevo que incluye las tareas correspondientes a esta segunda convocatoria, tanto las relacionadas con la corrección de errores como las nuevas tareas añadidas.</w:t>
       </w:r>
       <w:r>
         <w:rPr>
@@ -2549,6 +2541,7 @@
       </w:pPr>
       <w:r>
         <w:rPr>
+          <w:noProof/>
           <w:sz w:val="22"/>
           <w:szCs w:val="22"/>
           <w:lang w:val="es-ES"/>
@@ -4114,47 +4107,7 @@
           <w:szCs w:val="22"/>
           <w:lang w:val="es-ES"/>
         </w:rPr>
-        <w:t xml:space="preserve">LP:  </w:t>
-      </w:r>
-      <w:r>
-        <w:rPr>
-          <w:sz w:val="22"/>
-          <w:szCs w:val="22"/>
-          <w:lang w:val="es-ES"/>
-        </w:rPr>
-        <w:t xml:space="preserve">Para corregir el error mencionado anteriormente, se ha añadido una validación en el método </w:t>
-      </w:r>
-      <w:r>
-        <w:rPr>
-          <w:sz w:val="22"/>
-          <w:szCs w:val="22"/>
-          <w:lang w:val="es-ES"/>
-        </w:rPr>
-        <w:t>“</w:t>
-      </w:r>
-      <w:r>
-        <w:rPr>
-          <w:sz w:val="22"/>
-          <w:szCs w:val="22"/>
-          <w:lang w:val="es-ES"/>
-        </w:rPr>
-        <w:t>authorise()</w:t>
-      </w:r>
-      <w:r>
-        <w:rPr>
-          <w:sz w:val="22"/>
-          <w:szCs w:val="22"/>
-          <w:lang w:val="es-ES"/>
-        </w:rPr>
-        <w:t>”</w:t>
-      </w:r>
-      <w:r>
-        <w:rPr>
-          <w:sz w:val="22"/>
-          <w:szCs w:val="22"/>
-          <w:lang w:val="es-ES"/>
-        </w:rPr>
-        <w:t>. Esta validación comprueba que la ID del pasajero no haya sido manipulada y coincida con la que realmente corresponde a la relación booking-passenger.</w:t>
+        <w:t>LP:  Para corregir el error mencionado anteriormente, se ha añadido una validación en el método “authorise()”. Esta validación comprueba que la ID del pasajero no haya sido manipulada y coincida con la que realmente corresponde a la relación booking-passenger.</w:t>
       </w:r>
       <w:r>
         <w:rPr>
@@ -4506,6 +4459,7 @@
       </w:r>
       <w:r>
         <w:rPr>
+          <w:noProof/>
           <w:sz w:val="22"/>
           <w:szCs w:val="22"/>
           <w:lang w:val="es-ES"/>
@@ -5053,39 +5007,7 @@
           <w:szCs w:val="22"/>
           <w:lang w:val="es-ES"/>
         </w:rPr>
-        <w:t xml:space="preserve"> de un repositorio que se usaba en el método </w:t>
-      </w:r>
-      <w:r>
-        <w:rPr>
-          <w:sz w:val="22"/>
-          <w:szCs w:val="22"/>
-          <w:lang w:val="es-ES"/>
-        </w:rPr>
-        <w:t>“</w:t>
-      </w:r>
-      <w:r>
-        <w:rPr>
-          <w:sz w:val="22"/>
-          <w:szCs w:val="22"/>
-          <w:lang w:val="es-ES"/>
-        </w:rPr>
-        <w:t>load()</w:t>
-      </w:r>
-      <w:r>
-        <w:rPr>
-          <w:sz w:val="22"/>
-          <w:szCs w:val="22"/>
-          <w:lang w:val="es-ES"/>
-        </w:rPr>
-        <w:t>”</w:t>
-      </w:r>
-      <w:r>
-        <w:rPr>
-          <w:sz w:val="22"/>
-          <w:szCs w:val="22"/>
-          <w:lang w:val="es-ES"/>
-        </w:rPr>
-        <w:t xml:space="preserve"> del create</w:t>
+        <w:t xml:space="preserve"> de un repositorio que se usaba en el método “load()” del create</w:t>
       </w:r>
       <w:r>
         <w:rPr>
@@ -5210,6 +5132,7 @@
       </w:pPr>
       <w:r>
         <w:rPr>
+          <w:noProof/>
           <w:lang w:val="es-ES"/>
         </w:rPr>
         <w:drawing>
@@ -5305,6 +5228,7 @@
       </w:pPr>
       <w:r>
         <w:rPr>
+          <w:noProof/>
           <w:sz w:val="22"/>
           <w:szCs w:val="22"/>
           <w:lang w:val="es-ES"/>
@@ -5378,13 +5302,13 @@
         <w:pStyle w:val="Ttulo2"/>
         <w:rPr>
           <w:rFonts w:cstheme="majorHAnsi"/>
-          <w:lang w:val="es-ES"/>
-        </w:rPr>
-      </w:pPr>
-      <w:r>
-        <w:rPr>
-          <w:rFonts w:cstheme="majorHAnsi"/>
-          <w:lang w:val="es-ES"/>
+          <w:lang w:val="en-US"/>
+        </w:rPr>
+      </w:pPr>
+      <w:r>
+        <w:rPr>
+          <w:rFonts w:cstheme="majorHAnsi"/>
+          <w:lang w:val="en-US"/>
         </w:rPr>
         <w:t>Non-functional requirements</w:t>
       </w:r>
@@ -5945,6 +5869,7 @@
       </w:pPr>
       <w:r>
         <w:rPr>
+          <w:noProof/>
           <w:sz w:val="22"/>
           <w:szCs w:val="22"/>
           <w:lang w:val="es-ES"/>
@@ -6059,15 +5984,7 @@
           <w:szCs w:val="22"/>
           <w:lang w:val="es-ES"/>
         </w:rPr>
-        <w:t>-</w:t>
-      </w:r>
-      <w:r>
-        <w:rPr>
-          <w:sz w:val="22"/>
-          <w:szCs w:val="22"/>
-          <w:lang w:val="es-ES"/>
-        </w:rPr>
-        <w:t>El índice sobre locatorCode no es necesario porque la anotación @Column(unique = true) genera automáticamente un índice único.</w:t>
+        <w:t>-El índice sobre locatorCode no es necesario porque la anotación @Column(unique = true) genera automáticamente un índice único.</w:t>
       </w:r>
     </w:p>
     <w:p>
@@ -6081,6 +5998,7 @@
       </w:pPr>
       <w:r>
         <w:rPr>
+          <w:noProof/>
           <w:sz w:val="22"/>
           <w:szCs w:val="22"/>
           <w:lang w:val="es-ES"/>
@@ -6138,15 +6056,7 @@
           <w:lang w:val="es-ES"/>
         </w:rPr>
         <w:lastRenderedPageBreak/>
-        <w:t>-</w:t>
-      </w:r>
-      <w:r>
-        <w:rPr>
-          <w:sz w:val="22"/>
-          <w:szCs w:val="22"/>
-          <w:lang w:val="es-ES"/>
-        </w:rPr>
-        <w:t>El índice sobre customer_id fue eliminado porque, al ser un atributo de navegación, la base de datos lo crea automáticamente.</w:t>
+        <w:t>-El índice sobre customer_id fue eliminado porque, al ser un atributo de navegación, la base de datos lo crea automáticamente.</w:t>
       </w:r>
     </w:p>
     <w:p>
@@ -6160,6 +6070,7 @@
       </w:pPr>
       <w:r>
         <w:rPr>
+          <w:noProof/>
           <w:sz w:val="22"/>
           <w:szCs w:val="22"/>
           <w:lang w:val="es-ES"/>
@@ -6264,13 +6175,14 @@
       </w:pPr>
       <w:r>
         <w:rPr>
+          <w:noProof/>
           <w:sz w:val="22"/>
           <w:szCs w:val="22"/>
           <w:lang w:val="es-ES"/>
         </w:rPr>
         <w:drawing>
-          <wp:inline distT="0" distB="0" distL="0" distR="0" wp14:anchorId="1941AD51" wp14:editId="07A2A903">
-            <wp:extent cx="4732430" cy="571550"/>
+          <wp:inline distT="0" distB="0" distL="0" distR="0" wp14:anchorId="1941AD51" wp14:editId="49BC5681">
+            <wp:extent cx="4732430" cy="441366"/>
             <wp:effectExtent l="0" t="0" r="0" b="0"/>
             <wp:docPr id="552855803" name="Imagen 1"/>
             <wp:cNvGraphicFramePr>
@@ -6280,11 +6192,17 @@
               <a:graphicData uri="http://schemas.openxmlformats.org/drawingml/2006/picture">
                 <pic:pic xmlns:pic="http://schemas.openxmlformats.org/drawingml/2006/picture">
                   <pic:nvPicPr>
-                    <pic:cNvPr id="552855803" name=""/>
+                    <pic:cNvPr id="552855803" name="Imagen 1"/>
                     <pic:cNvPicPr/>
                   </pic:nvPicPr>
                   <pic:blipFill>
-                    <a:blip r:embed="rId49"/>
+                    <a:blip r:embed="rId49">
+                      <a:extLst>
+                        <a:ext uri="{28A0092B-C50C-407E-A947-70E740481C1C}">
+                          <a14:useLocalDpi xmlns:a14="http://schemas.microsoft.com/office/drawing/2010/main" val="0"/>
+                        </a:ext>
+                      </a:extLst>
+                    </a:blip>
                     <a:stretch>
                       <a:fillRect/>
                     </a:stretch>
@@ -6292,7 +6210,7 @@
                   <pic:spPr>
                     <a:xfrm>
                       <a:off x="0" y="0"/>
-                      <a:ext cx="4732430" cy="571550"/>
+                      <a:ext cx="4732430" cy="441366"/>
                     </a:xfrm>
                     <a:prstGeom prst="rect">
                       <a:avLst/>
@@ -6311,14 +6229,14 @@
         <w:rPr>
           <w:sz w:val="22"/>
           <w:szCs w:val="22"/>
-          <w:lang w:val="es-ES"/>
-        </w:rPr>
-      </w:pPr>
-      <w:r>
-        <w:rPr>
-          <w:sz w:val="22"/>
-          <w:szCs w:val="22"/>
-          <w:lang w:val="es-ES"/>
+          <w:lang w:val="en-US"/>
+        </w:rPr>
+      </w:pPr>
+      <w:r>
+        <w:rPr>
+          <w:sz w:val="22"/>
+          <w:szCs w:val="22"/>
+          <w:lang w:val="en-US"/>
         </w:rPr>
         <w:t>Respecto a la consulta:</w:t>
       </w:r>
@@ -6327,6 +6245,8 @@
       <w:pPr>
         <w:pStyle w:val="Comment-Student"/>
         <w:rPr>
+          <w:b/>
+          <w:bCs/>
           <w:sz w:val="22"/>
           <w:szCs w:val="22"/>
           <w:lang w:val="en-US"/>
@@ -6334,6 +6254,8 @@
       </w:pPr>
       <w:r>
         <w:rPr>
+          <w:b/>
+          <w:bCs/>
           <w:sz w:val="22"/>
           <w:szCs w:val="22"/>
           <w:lang w:val="en-US"/>
@@ -6388,7 +6310,39 @@
           <w:szCs w:val="22"/>
           <w:lang w:val="es-ES"/>
         </w:rPr>
-        <w:t xml:space="preserve"> necesaria la creación de un índice adicional, ya que id es la clave primaria y para customer_id ya existe un índice. Además, se comprobó mediante una consulta EXPLAIN en dBeaver que el rendimiento de la consulta sin el nuevo índice y con él es equivalente, utilizando en ambos casos un tipo </w:t>
+        <w:t xml:space="preserve"> necesaria la creación de un índice adicional, ya que id es la clave primaria y para customer_id ya existe un índice. Además, se comprobó mediante una consulta EXPLAIN en dBeaver que el rendimiento de la consulta sin el nuevo índice y con él es equivalente, </w:t>
+      </w:r>
+      <w:r>
+        <w:rPr>
+          <w:sz w:val="22"/>
+          <w:szCs w:val="22"/>
+          <w:lang w:val="es-ES"/>
+        </w:rPr>
+        <w:t>siendo</w:t>
+      </w:r>
+      <w:r>
+        <w:rPr>
+          <w:sz w:val="22"/>
+          <w:szCs w:val="22"/>
+          <w:lang w:val="es-ES"/>
+        </w:rPr>
+        <w:t xml:space="preserve"> en ambos casos </w:t>
+      </w:r>
+      <w:r>
+        <w:rPr>
+          <w:sz w:val="22"/>
+          <w:szCs w:val="22"/>
+          <w:lang w:val="es-ES"/>
+        </w:rPr>
+        <w:t>de</w:t>
+      </w:r>
+      <w:r>
+        <w:rPr>
+          <w:sz w:val="22"/>
+          <w:szCs w:val="22"/>
+          <w:lang w:val="es-ES"/>
+        </w:rPr>
+        <w:t xml:space="preserve"> tipo </w:t>
       </w:r>
       <w:r>
         <w:rPr>
@@ -6446,6 +6400,7 @@
       </w:pPr>
       <w:r>
         <w:rPr>
+          <w:noProof/>
           <w:sz w:val="22"/>
           <w:szCs w:val="22"/>
           <w:lang w:val="es-ES"/>
@@ -6542,6 +6497,7 @@
       </w:pPr>
       <w:r>
         <w:rPr>
+          <w:noProof/>
           <w:sz w:val="22"/>
           <w:szCs w:val="22"/>
           <w:lang w:val="es-ES"/>
@@ -6603,6 +6559,443 @@
     </w:p>
     <w:p>
       <w:pPr>
+        <w:pStyle w:val="Comment-Student"/>
+        <w:rPr>
+          <w:sz w:val="22"/>
+          <w:szCs w:val="22"/>
+          <w:lang w:val="es-ES"/>
+        </w:rPr>
+      </w:pPr>
+      <w:r>
+        <w:rPr>
+          <w:sz w:val="22"/>
+          <w:szCs w:val="22"/>
+          <w:lang w:val="es-ES"/>
+        </w:rPr>
+        <w:t>Además, respecto a la consulta:</w:t>
+      </w:r>
+    </w:p>
+    <w:p>
+      <w:pPr>
+        <w:pStyle w:val="Comment-Student"/>
+        <w:rPr>
+          <w:b/>
+          <w:bCs/>
+          <w:sz w:val="22"/>
+          <w:szCs w:val="22"/>
+          <w:lang w:val="en-US"/>
+        </w:rPr>
+      </w:pPr>
+      <w:r>
+        <w:rPr>
+          <w:b/>
+          <w:bCs/>
+          <w:sz w:val="22"/>
+          <w:szCs w:val="22"/>
+          <w:lang w:val="en-US"/>
+        </w:rPr>
+        <w:t>@Query("select p from Passenger p where p.customer.id = :customerId and p.isDraft = false")</w:t>
+      </w:r>
+    </w:p>
+    <w:p>
+      <w:pPr>
+        <w:pStyle w:val="Comment-Student"/>
+        <w:rPr>
+          <w:sz w:val="22"/>
+          <w:szCs w:val="22"/>
+          <w:lang w:val="es-ES"/>
+        </w:rPr>
+      </w:pPr>
+      <w:r>
+        <w:rPr>
+          <w:sz w:val="22"/>
+          <w:szCs w:val="22"/>
+          <w:lang w:val="es-ES"/>
+        </w:rPr>
+        <w:t>Tampoco he considerado</w:t>
+      </w:r>
+      <w:r>
+        <w:rPr>
+          <w:sz w:val="22"/>
+          <w:szCs w:val="22"/>
+          <w:lang w:val="es-ES"/>
+        </w:rPr>
+        <w:t xml:space="preserve"> necesaria la creación del índice ya que probando mediante la consulta EXPLAIN en dBeaver he obtenido los siguientes resultados:</w:t>
+      </w:r>
+    </w:p>
+    <w:p>
+      <w:pPr>
+        <w:pStyle w:val="Comment-Student"/>
+        <w:rPr>
+          <w:sz w:val="22"/>
+          <w:szCs w:val="22"/>
+          <w:lang w:val="es-ES"/>
+        </w:rPr>
+      </w:pPr>
+      <w:r>
+        <w:rPr>
+          <w:sz w:val="22"/>
+          <w:szCs w:val="22"/>
+          <w:lang w:val="es-ES"/>
+        </w:rPr>
+        <w:t xml:space="preserve">Con el índice </w:t>
+      </w:r>
+      <w:r>
+        <w:rPr>
+          <w:sz w:val="22"/>
+          <w:szCs w:val="22"/>
+          <w:lang w:val="es-ES"/>
+        </w:rPr>
+        <w:t>@Index(columnList = "customer_id, isDraft")</w:t>
+      </w:r>
+      <w:r>
+        <w:rPr>
+          <w:sz w:val="22"/>
+          <w:szCs w:val="22"/>
+          <w:lang w:val="es-ES"/>
+        </w:rPr>
+        <w:t xml:space="preserve"> </w:t>
+      </w:r>
+      <w:r>
+        <w:rPr>
+          <w:sz w:val="22"/>
+          <w:szCs w:val="22"/>
+          <w:lang w:val="es-ES"/>
+        </w:rPr>
+        <w:t xml:space="preserve">obtenemos los siguientes resultados: </w:t>
+      </w:r>
+    </w:p>
+    <w:p>
+      <w:pPr>
+        <w:pStyle w:val="Comment-Student"/>
+        <w:rPr>
+          <w:sz w:val="22"/>
+          <w:szCs w:val="22"/>
+          <w:lang w:val="es-ES"/>
+        </w:rPr>
+      </w:pPr>
+      <w:r>
+        <w:rPr>
+          <w:lang w:val="en-US"/>
+        </w:rPr>
+        <w:drawing>
+          <wp:inline distT="0" distB="0" distL="0" distR="0" wp14:anchorId="1CFD2E7D" wp14:editId="37ED2A22">
+            <wp:extent cx="5400040" cy="256540"/>
+            <wp:effectExtent l="0" t="0" r="0" b="0"/>
+            <wp:docPr id="76225859" name="Imagen 1"/>
+            <wp:cNvGraphicFramePr>
+              <a:graphicFrameLocks xmlns:a="http://schemas.openxmlformats.org/drawingml/2006/main" noChangeAspect="1"/>
+            </wp:cNvGraphicFramePr>
+            <a:graphic xmlns:a="http://schemas.openxmlformats.org/drawingml/2006/main">
+              <a:graphicData uri="http://schemas.openxmlformats.org/drawingml/2006/picture">
+                <pic:pic xmlns:pic="http://schemas.openxmlformats.org/drawingml/2006/picture">
+                  <pic:nvPicPr>
+                    <pic:cNvPr id="76225859" name=""/>
+                    <pic:cNvPicPr/>
+                  </pic:nvPicPr>
+                  <pic:blipFill>
+                    <a:blip r:embed="rId52"/>
+                    <a:stretch>
+                      <a:fillRect/>
+                    </a:stretch>
+                  </pic:blipFill>
+                  <pic:spPr>
+                    <a:xfrm>
+                      <a:off x="0" y="0"/>
+                      <a:ext cx="5400040" cy="256540"/>
+                    </a:xfrm>
+                    <a:prstGeom prst="rect">
+                      <a:avLst/>
+                    </a:prstGeom>
+                  </pic:spPr>
+                </pic:pic>
+              </a:graphicData>
+            </a:graphic>
+          </wp:inline>
+        </w:drawing>
+      </w:r>
+    </w:p>
+    <w:p>
+      <w:pPr>
+        <w:pStyle w:val="Comment-Student"/>
+        <w:rPr>
+          <w:sz w:val="22"/>
+          <w:szCs w:val="22"/>
+          <w:lang w:val="es-ES"/>
+        </w:rPr>
+      </w:pPr>
+      <w:r>
+        <w:rPr>
+          <w:sz w:val="22"/>
+          <w:szCs w:val="22"/>
+          <w:lang w:val="es-ES"/>
+        </w:rPr>
+        <w:t>A pesar de tener un índice personalizado para dicha consulta, no es utilizado.</w:t>
+      </w:r>
+    </w:p>
+    <w:p>
+      <w:pPr>
+        <w:pStyle w:val="Comment-Student"/>
+        <w:rPr>
+          <w:sz w:val="22"/>
+          <w:szCs w:val="22"/>
+          <w:lang w:val="es-ES"/>
+        </w:rPr>
+      </w:pPr>
+    </w:p>
+    <w:p>
+      <w:pPr>
+        <w:pStyle w:val="Comment-Student"/>
+        <w:rPr>
+          <w:sz w:val="22"/>
+          <w:szCs w:val="22"/>
+          <w:lang w:val="es-ES"/>
+        </w:rPr>
+      </w:pPr>
+      <w:r>
+        <w:rPr>
+          <w:sz w:val="22"/>
+          <w:szCs w:val="22"/>
+          <w:lang w:val="es-ES"/>
+        </w:rPr>
+        <w:lastRenderedPageBreak/>
+        <w:t xml:space="preserve">Sin índice: </w:t>
+      </w:r>
+    </w:p>
+    <w:p>
+      <w:pPr>
+        <w:pStyle w:val="Comment-Student"/>
+        <w:rPr>
+          <w:sz w:val="22"/>
+          <w:szCs w:val="22"/>
+          <w:lang w:val="es-ES"/>
+        </w:rPr>
+      </w:pPr>
+      <w:r>
+        <w:rPr>
+          <w:sz w:val="22"/>
+          <w:szCs w:val="22"/>
+          <w:lang w:val="es-ES"/>
+        </w:rPr>
+        <w:drawing>
+          <wp:inline distT="0" distB="0" distL="0" distR="0" wp14:anchorId="2124C78E" wp14:editId="264AAF94">
+            <wp:extent cx="5731510" cy="248285"/>
+            <wp:effectExtent l="0" t="0" r="2540" b="0"/>
+            <wp:docPr id="446080103" name="Imagen 1"/>
+            <wp:cNvGraphicFramePr>
+              <a:graphicFrameLocks xmlns:a="http://schemas.openxmlformats.org/drawingml/2006/main" noChangeAspect="1"/>
+            </wp:cNvGraphicFramePr>
+            <a:graphic xmlns:a="http://schemas.openxmlformats.org/drawingml/2006/main">
+              <a:graphicData uri="http://schemas.openxmlformats.org/drawingml/2006/picture">
+                <pic:pic xmlns:pic="http://schemas.openxmlformats.org/drawingml/2006/picture">
+                  <pic:nvPicPr>
+                    <pic:cNvPr id="446080103" name=""/>
+                    <pic:cNvPicPr/>
+                  </pic:nvPicPr>
+                  <pic:blipFill>
+                    <a:blip r:embed="rId53"/>
+                    <a:stretch>
+                      <a:fillRect/>
+                    </a:stretch>
+                  </pic:blipFill>
+                  <pic:spPr>
+                    <a:xfrm>
+                      <a:off x="0" y="0"/>
+                      <a:ext cx="5731510" cy="248285"/>
+                    </a:xfrm>
+                    <a:prstGeom prst="rect">
+                      <a:avLst/>
+                    </a:prstGeom>
+                  </pic:spPr>
+                </pic:pic>
+              </a:graphicData>
+            </a:graphic>
+          </wp:inline>
+        </w:drawing>
+      </w:r>
+    </w:p>
+    <w:p>
+      <w:pPr>
+        <w:pStyle w:val="Comment-Student"/>
+        <w:rPr>
+          <w:sz w:val="22"/>
+          <w:szCs w:val="22"/>
+          <w:lang w:val="es-ES"/>
+        </w:rPr>
+      </w:pPr>
+      <w:r>
+        <w:rPr>
+          <w:sz w:val="22"/>
+          <w:szCs w:val="22"/>
+          <w:lang w:val="es-ES"/>
+        </w:rPr>
+        <w:t>Se observa que la tabla es recorrida completamente (full table scan), sin aprovechar ningún índice.</w:t>
+      </w:r>
+    </w:p>
+    <w:p>
+      <w:pPr>
+        <w:pStyle w:val="Comment-Student"/>
+        <w:rPr>
+          <w:sz w:val="22"/>
+          <w:szCs w:val="22"/>
+          <w:lang w:val="es-ES"/>
+        </w:rPr>
+      </w:pPr>
+      <w:r>
+        <w:rPr>
+          <w:sz w:val="22"/>
+          <w:szCs w:val="22"/>
+          <w:lang w:val="es-ES"/>
+        </w:rPr>
+        <w:t>Y</w:t>
+      </w:r>
+      <w:r>
+        <w:rPr>
+          <w:sz w:val="22"/>
+          <w:szCs w:val="22"/>
+          <w:lang w:val="es-ES"/>
+        </w:rPr>
+        <w:t>,</w:t>
+      </w:r>
+      <w:r>
+        <w:rPr>
+          <w:sz w:val="22"/>
+          <w:szCs w:val="22"/>
+          <w:lang w:val="es-ES"/>
+        </w:rPr>
+        <w:t xml:space="preserve"> por último, añadiendo </w:t>
+      </w:r>
+      <w:r>
+        <w:rPr>
+          <w:sz w:val="22"/>
+          <w:szCs w:val="22"/>
+          <w:lang w:val="es-ES"/>
+        </w:rPr>
+        <w:t>@Index(columnList = "isDraft")</w:t>
+      </w:r>
+      <w:r>
+        <w:rPr>
+          <w:sz w:val="22"/>
+          <w:szCs w:val="22"/>
+          <w:lang w:val="es-ES"/>
+        </w:rPr>
+        <w:t>:</w:t>
+      </w:r>
+    </w:p>
+    <w:p>
+      <w:pPr>
+        <w:pStyle w:val="Comment-Student"/>
+        <w:rPr>
+          <w:sz w:val="22"/>
+          <w:szCs w:val="22"/>
+          <w:lang w:val="es-ES"/>
+        </w:rPr>
+      </w:pPr>
+      <w:r>
+        <w:rPr>
+          <w:sz w:val="22"/>
+          <w:szCs w:val="22"/>
+          <w:lang w:val="es-ES"/>
+        </w:rPr>
+        <w:drawing>
+          <wp:inline distT="0" distB="0" distL="0" distR="0" wp14:anchorId="56DB8252" wp14:editId="62F84D95">
+            <wp:extent cx="5731510" cy="244475"/>
+            <wp:effectExtent l="0" t="0" r="2540" b="3175"/>
+            <wp:docPr id="851537526" name="Imagen 1"/>
+            <wp:cNvGraphicFramePr>
+              <a:graphicFrameLocks xmlns:a="http://schemas.openxmlformats.org/drawingml/2006/main" noChangeAspect="1"/>
+            </wp:cNvGraphicFramePr>
+            <a:graphic xmlns:a="http://schemas.openxmlformats.org/drawingml/2006/main">
+              <a:graphicData uri="http://schemas.openxmlformats.org/drawingml/2006/picture">
+                <pic:pic xmlns:pic="http://schemas.openxmlformats.org/drawingml/2006/picture">
+                  <pic:nvPicPr>
+                    <pic:cNvPr id="851537526" name=""/>
+                    <pic:cNvPicPr/>
+                  </pic:nvPicPr>
+                  <pic:blipFill>
+                    <a:blip r:embed="rId54"/>
+                    <a:stretch>
+                      <a:fillRect/>
+                    </a:stretch>
+                  </pic:blipFill>
+                  <pic:spPr>
+                    <a:xfrm>
+                      <a:off x="0" y="0"/>
+                      <a:ext cx="5731510" cy="244475"/>
+                    </a:xfrm>
+                    <a:prstGeom prst="rect">
+                      <a:avLst/>
+                    </a:prstGeom>
+                  </pic:spPr>
+                </pic:pic>
+              </a:graphicData>
+            </a:graphic>
+          </wp:inline>
+        </w:drawing>
+      </w:r>
+    </w:p>
+    <w:p>
+      <w:pPr>
+        <w:pStyle w:val="Comment-Student"/>
+        <w:rPr>
+          <w:sz w:val="22"/>
+          <w:szCs w:val="22"/>
+          <w:lang w:val="es-ES"/>
+        </w:rPr>
+      </w:pPr>
+      <w:r>
+        <w:rPr>
+          <w:sz w:val="22"/>
+          <w:szCs w:val="22"/>
+          <w:lang w:val="es-ES"/>
+        </w:rPr>
+        <w:t>Tampoco se emplea el índice, y se sigue realizando un escaneo completo de la tabla</w:t>
+      </w:r>
+      <w:r>
+        <w:rPr>
+          <w:sz w:val="22"/>
+          <w:szCs w:val="22"/>
+          <w:lang w:val="es-ES"/>
+        </w:rPr>
+        <w:t>.</w:t>
+      </w:r>
+    </w:p>
+    <w:p>
+      <w:pPr>
+        <w:pStyle w:val="Comment-Student"/>
+        <w:rPr>
+          <w:sz w:val="22"/>
+          <w:szCs w:val="22"/>
+          <w:lang w:val="es-ES"/>
+        </w:rPr>
+      </w:pPr>
+      <w:r>
+        <w:rPr>
+          <w:sz w:val="22"/>
+          <w:szCs w:val="22"/>
+          <w:lang w:val="es-ES"/>
+        </w:rPr>
+        <w:t xml:space="preserve">Por tanto, se concluye que la creación de índices específicos para esta consulta no </w:t>
+      </w:r>
+      <w:r>
+        <w:rPr>
+          <w:sz w:val="22"/>
+          <w:szCs w:val="22"/>
+          <w:lang w:val="es-ES"/>
+        </w:rPr>
+        <w:t>es necesaria</w:t>
+      </w:r>
+      <w:r>
+        <w:rPr>
+          <w:sz w:val="22"/>
+          <w:szCs w:val="22"/>
+          <w:lang w:val="es-ES"/>
+        </w:rPr>
+        <w:t>, ya que no son utilizados durante su ejecución.</w:t>
+      </w:r>
+    </w:p>
+    <w:p>
+      <w:pPr>
         <w:pStyle w:val="Ttulo2"/>
         <w:rPr>
           <w:rFonts w:cstheme="majorHAnsi"/>
@@ -6762,6 +7155,7 @@
           <w:noProof/>
           <w:lang w:val="es-ES"/>
         </w:rPr>
+        <w:lastRenderedPageBreak/>
         <w:drawing>
           <wp:inline distT="0" distB="0" distL="0" distR="0" wp14:anchorId="4CAAB8FD" wp14:editId="03A0A218">
             <wp:extent cx="5731510" cy="3594735"/>
@@ -6778,7 +7172,7 @@
                     <pic:cNvPicPr/>
                   </pic:nvPicPr>
                   <pic:blipFill>
-                    <a:blip r:embed="rId52"/>
+                    <a:blip r:embed="rId55"/>
                     <a:stretch>
                       <a:fillRect/>
                     </a:stretch>
@@ -7062,7 +7456,7 @@
                     <pic:cNvPicPr/>
                   </pic:nvPicPr>
                   <pic:blipFill>
-                    <a:blip r:embed="rId53"/>
+                    <a:blip r:embed="rId56"/>
                     <a:stretch>
                       <a:fillRect/>
                     </a:stretch>
@@ -7118,63 +7512,7 @@
           <w:szCs w:val="22"/>
           <w:lang w:val="es-ES"/>
         </w:rPr>
-        <w:t xml:space="preserve">LP: </w:t>
-      </w:r>
-      <w:r>
-        <w:rPr>
-          <w:sz w:val="22"/>
-          <w:szCs w:val="22"/>
-          <w:lang w:val="es-ES"/>
-        </w:rPr>
-        <w:t xml:space="preserve">Para la corrección del informe, se ha repetido el análisis de las nuevas pruebas utilizando dos ordenadores diferentes. Asimismo, se han recalculado tanto la estadística descriptiva como las pruebas Z. </w:t>
-      </w:r>
-      <w:r>
-        <w:rPr>
-          <w:sz w:val="22"/>
-          <w:szCs w:val="22"/>
-          <w:lang w:val="es-ES"/>
-        </w:rPr>
-        <w:t>Sin embargo</w:t>
-      </w:r>
-      <w:r>
-        <w:rPr>
-          <w:sz w:val="22"/>
-          <w:szCs w:val="22"/>
-          <w:lang w:val="es-ES"/>
-        </w:rPr>
-        <w:t>, en esta ocasión, en lugar de comparar el valor crítico bilateral con el nivel de significación, se ha comparado directamente el valor p (P(Z </w:t>
-      </w:r>
-      <w:r>
-        <w:rPr>
-          <w:sz w:val="22"/>
-          <w:szCs w:val="22"/>
-          <w:lang w:val="es-ES"/>
-        </w:rPr>
-        <w:t>&lt;=z</w:t>
-      </w:r>
-      <w:r>
-        <w:rPr>
-          <w:sz w:val="22"/>
-          <w:szCs w:val="22"/>
-          <w:lang w:val="es-ES"/>
-        </w:rPr>
-        <w:t>)</w:t>
-      </w:r>
-      <w:r>
-        <w:rPr>
-          <w:sz w:val="22"/>
-          <w:szCs w:val="22"/>
-          <w:lang w:val="es-ES"/>
-        </w:rPr>
-        <w:t xml:space="preserve"> dos colas)</w:t>
-      </w:r>
-      <w:r>
-        <w:rPr>
-          <w:sz w:val="22"/>
-          <w:szCs w:val="22"/>
-          <w:lang w:val="es-ES"/>
-        </w:rPr>
-        <w:t xml:space="preserve"> con dicho nivel de significación.</w:t>
+        <w:t>LP: Para la corrección del informe, se ha repetido el análisis de las nuevas pruebas utilizando dos ordenadores diferentes. Asimismo, se han recalculado tanto la estadística descriptiva como las pruebas Z. Sin embargo, en esta ocasión, en lugar de comparar el valor crítico bilateral con el nivel de significación, se ha comparado directamente el valor p (P(Z &lt;=z) dos colas) con dicho nivel de significación.</w:t>
       </w:r>
     </w:p>
     <w:p>
@@ -7186,6 +7524,7 @@
       </w:pPr>
       <w:r>
         <w:rPr>
+          <w:noProof/>
           <w:lang w:val="es-ES"/>
         </w:rPr>
         <w:drawing>
@@ -7204,7 +7543,7 @@
                     <pic:cNvPicPr/>
                   </pic:nvPicPr>
                   <pic:blipFill>
-                    <a:blip r:embed="rId54">
+                    <a:blip r:embed="rId57">
                       <a:extLst>
                         <a:ext uri="{28A0092B-C50C-407E-A947-70E740481C1C}">
                           <a14:useLocalDpi xmlns:a14="http://schemas.microsoft.com/office/drawing/2010/main" val="0"/>
@@ -14234,6 +14573,7 @@
     <w:rsid w:val="004D7778"/>
     <w:rsid w:val="0054309A"/>
     <w:rsid w:val="005650B2"/>
+    <w:rsid w:val="00593313"/>
     <w:rsid w:val="005C6FD2"/>
     <w:rsid w:val="006026C7"/>
     <w:rsid w:val="00635F6F"/>
